--- a/java基础/正则表达式/正则表达式.docx
+++ b/java基础/正则表达式/正则表达式.docx
@@ -87,9 +87,6 @@
       <w:pPr>
         <w:pStyle w:val="a3"/>
         <w:ind w:left="360" w:firstLineChars="0" w:firstLine="0"/>
-        <w:rPr>
-          <w:rFonts w:hint="eastAsia"/>
-        </w:rPr>
       </w:pPr>
       <w:r>
         <w:rPr>
@@ -168,9 +165,6 @@
       <w:pPr>
         <w:pStyle w:val="a3"/>
         <w:ind w:left="360" w:firstLineChars="0" w:firstLine="60"/>
-        <w:rPr>
-          <w:rFonts w:hint="eastAsia"/>
-        </w:rPr>
       </w:pPr>
       <w:r>
         <w:rPr>
@@ -358,9 +352,6 @@
       <w:pPr>
         <w:pStyle w:val="a3"/>
         <w:ind w:left="360"/>
-        <w:rPr>
-          <w:rFonts w:hint="eastAsia"/>
-        </w:rPr>
       </w:pPr>
       <w:r>
         <w:rPr>
@@ -385,9 +376,6 @@
       <w:pPr>
         <w:pStyle w:val="a3"/>
         <w:ind w:left="360"/>
-        <w:rPr>
-          <w:rFonts w:hint="eastAsia"/>
-        </w:rPr>
       </w:pPr>
       <w:r>
         <w:rPr>
@@ -406,9 +394,6 @@
       <w:pPr>
         <w:pStyle w:val="a3"/>
         <w:ind w:left="360"/>
-        <w:rPr>
-          <w:rFonts w:hint="eastAsia"/>
-        </w:rPr>
       </w:pPr>
       <w:r>
         <w:rPr>
@@ -427,9 +412,6 @@
       <w:pPr>
         <w:pStyle w:val="a3"/>
         <w:ind w:left="360"/>
-        <w:rPr>
-          <w:rFonts w:hint="eastAsia"/>
-        </w:rPr>
       </w:pPr>
       <w:r>
         <w:rPr>
@@ -448,9 +430,6 @@
       <w:pPr>
         <w:pStyle w:val="a3"/>
         <w:ind w:left="360"/>
-        <w:rPr>
-          <w:rFonts w:hint="eastAsia"/>
-        </w:rPr>
       </w:pPr>
       <w:r>
         <w:rPr>
@@ -469,9 +448,6 @@
       <w:pPr>
         <w:pStyle w:val="a3"/>
         <w:ind w:left="360"/>
-        <w:rPr>
-          <w:rFonts w:hint="eastAsia"/>
-        </w:rPr>
       </w:pPr>
       <w:r>
         <w:rPr>
@@ -578,9 +554,6 @@
       <w:pPr>
         <w:pStyle w:val="a3"/>
         <w:ind w:left="360" w:firstLineChars="0" w:firstLine="0"/>
-        <w:rPr>
-          <w:rFonts w:hint="eastAsia"/>
-        </w:rPr>
       </w:pPr>
       <w:r>
         <w:rPr>
@@ -625,13 +598,7 @@
         <w:t>[</w:t>
       </w:r>
       <w:r>
-        <w:t>^</w:t>
-      </w:r>
-      <w:r>
-        <w:t>0-9a-zA-Z_</w:t>
-      </w:r>
-      <w:r>
-        <w:t>]</w:t>
+        <w:t>^0-9a-zA-Z_]</w:t>
       </w:r>
     </w:p>
     <w:p>
@@ -696,9 +663,6 @@
       <w:pPr>
         <w:pStyle w:val="a3"/>
         <w:ind w:left="360" w:firstLineChars="0" w:firstLine="0"/>
-        <w:rPr>
-          <w:rFonts w:hint="eastAsia"/>
-        </w:rPr>
       </w:pPr>
       <w:r>
         <w:rPr>
@@ -748,9 +712,6 @@
       <w:pPr>
         <w:pStyle w:val="a3"/>
         <w:ind w:left="360" w:firstLineChars="0" w:firstLine="0"/>
-        <w:rPr>
-          <w:rFonts w:hint="eastAsia"/>
-        </w:rPr>
       </w:pPr>
       <w:r>
         <w:t>‘</w:t>
@@ -938,9 +899,6 @@
       <w:pPr>
         <w:pStyle w:val="a3"/>
         <w:ind w:left="360" w:firstLineChars="0" w:firstLine="0"/>
-        <w:rPr>
-          <w:rFonts w:hint="eastAsia"/>
-        </w:rPr>
       </w:pPr>
       <w:r>
         <w:rPr>
@@ -980,9 +938,6 @@
       <w:pPr>
         <w:pStyle w:val="a3"/>
         <w:ind w:left="360" w:firstLineChars="0" w:firstLine="0"/>
-        <w:rPr>
-          <w:rFonts w:hint="eastAsia"/>
-        </w:rPr>
       </w:pPr>
       <w:r>
         <w:rPr>
@@ -1137,9 +1092,6 @@
       <w:pPr>
         <w:pStyle w:val="a3"/>
         <w:ind w:left="360" w:firstLineChars="0" w:firstLine="0"/>
-        <w:rPr>
-          <w:rFonts w:hint="eastAsia"/>
-        </w:rPr>
       </w:pPr>
       <w:proofErr w:type="gramStart"/>
       <w:r>
@@ -1278,9 +1230,6 @@
       <w:pPr>
         <w:pStyle w:val="a3"/>
         <w:ind w:left="360" w:firstLineChars="0" w:firstLine="0"/>
-        <w:rPr>
-          <w:rFonts w:hint="eastAsia"/>
-        </w:rPr>
       </w:pPr>
       <w:r>
         <w:rPr>
@@ -1315,9 +1264,6 @@
       <w:pPr>
         <w:pStyle w:val="a3"/>
         <w:ind w:left="360"/>
-        <w:rPr>
-          <w:rFonts w:hint="eastAsia"/>
-        </w:rPr>
       </w:pPr>
       <w:r>
         <w:rPr>
@@ -1385,9 +1331,6 @@
       <w:pPr>
         <w:pStyle w:val="a3"/>
         <w:ind w:left="360"/>
-        <w:rPr>
-          <w:rFonts w:hint="eastAsia"/>
-        </w:rPr>
       </w:pPr>
       <w:r>
         <w:rPr>
@@ -1412,9 +1355,6 @@
       <w:pPr>
         <w:pStyle w:val="a3"/>
         <w:ind w:left="360"/>
-        <w:rPr>
-          <w:rFonts w:hint="eastAsia"/>
-        </w:rPr>
       </w:pPr>
       <w:r>
         <w:rPr>
@@ -1433,9 +1373,6 @@
       <w:pPr>
         <w:pStyle w:val="a3"/>
         <w:ind w:left="360"/>
-        <w:rPr>
-          <w:rFonts w:hint="eastAsia"/>
-        </w:rPr>
       </w:pPr>
       <w:r>
         <w:rPr>
@@ -1466,9 +1403,6 @@
       <w:pPr>
         <w:pStyle w:val="a3"/>
         <w:ind w:left="360"/>
-        <w:rPr>
-          <w:rFonts w:hint="eastAsia"/>
-        </w:rPr>
       </w:pPr>
       <w:r>
         <w:t xml:space="preserve">      &lt;a\s+</w:t>
@@ -1536,9 +1470,6 @@
       <w:pPr>
         <w:pStyle w:val="a3"/>
         <w:ind w:left="360" w:firstLineChars="0" w:firstLine="0"/>
-        <w:rPr>
-          <w:rFonts w:hint="eastAsia"/>
-        </w:rPr>
       </w:pPr>
     </w:p>
     <w:p>
@@ -1586,21 +1517,7 @@
         <w:rPr>
           <w:rFonts w:hint="eastAsia"/>
         </w:rPr>
-        <w:t>或</w:t>
-      </w:r>
-      <w:proofErr w:type="gramStart"/>
-      <w:r>
-        <w:rPr>
-          <w:rFonts w:hint="eastAsia"/>
-        </w:rPr>
-        <w:t>‘</w:t>
-      </w:r>
-      <w:proofErr w:type="gramEnd"/>
-      <w:r>
-        <w:rPr>
-          <w:rFonts w:hint="eastAsia"/>
-        </w:rPr>
-        <w:t>，</w:t>
+        <w:t>或‘，</w:t>
       </w:r>
       <w:r>
         <w:rPr>
@@ -1663,10 +1580,118 @@
           <w:numId w:val="2"/>
         </w:numPr>
         <w:ind w:firstLineChars="0"/>
-        <w:rPr>
-          <w:rFonts w:hint="eastAsia"/>
-        </w:rPr>
-      </w:pPr>
+      </w:pPr>
+      <w:r>
+        <w:rPr>
+          <w:rFonts w:hint="eastAsia"/>
+        </w:rPr>
+        <w:t>?</w:t>
+      </w:r>
+      <w:r>
+        <w:t>!</w:t>
+      </w:r>
+    </w:p>
+    <w:p>
+      <w:pPr>
+        <w:pStyle w:val="a3"/>
+        <w:ind w:left="360" w:firstLineChars="0" w:firstLine="0"/>
+      </w:pPr>
+      <w:r>
+        <w:rPr>
+          <w:rFonts w:hint="eastAsia"/>
+        </w:rPr>
+        <w:t>?</w:t>
+      </w:r>
+      <w:r>
+        <w:t>!</w:t>
+      </w:r>
+      <w:r>
+        <w:rPr>
+          <w:rFonts w:hint="eastAsia"/>
+        </w:rPr>
+        <w:t>代表不匹配某个</w:t>
+      </w:r>
+      <w:r>
+        <w:rPr>
+          <w:rFonts w:hint="eastAsia"/>
+        </w:rPr>
+        <w:t>pattern</w:t>
+      </w:r>
+    </w:p>
+    <w:p>
+      <w:pPr>
+        <w:pStyle w:val="a3"/>
+        <w:ind w:left="360" w:firstLineChars="0" w:firstLine="0"/>
+      </w:pPr>
+      <w:r>
+        <w:t>^</w:t>
+      </w:r>
+      <w:proofErr w:type="gramStart"/>
+      <w:r>
+        <w:t>(?!.</w:t>
+      </w:r>
+      <w:proofErr w:type="gramEnd"/>
+      <w:r>
+        <w:t>*</w:t>
+      </w:r>
+      <w:proofErr w:type="spellStart"/>
+      <w:r>
+        <w:t>catalina</w:t>
+      </w:r>
+      <w:proofErr w:type="spellEnd"/>
+      <w:r>
+        <w:t>-exec-).*ERROR.*$</w:t>
+      </w:r>
+    </w:p>
+    <w:p>
+      <w:pPr>
+        <w:pStyle w:val="a3"/>
+        <w:ind w:left="360" w:firstLineChars="0" w:firstLine="0"/>
+      </w:pPr>
+      <w:r>
+        <w:rPr>
+          <w:rFonts w:hint="eastAsia"/>
+        </w:rPr>
+        <w:t>以上正则表达式表示该字符串中不包含</w:t>
+      </w:r>
+      <w:proofErr w:type="spellStart"/>
+      <w:r>
+        <w:t>catalina</w:t>
+      </w:r>
+      <w:proofErr w:type="spellEnd"/>
+      <w:r>
+        <w:t>-exec-</w:t>
+      </w:r>
+      <w:r>
+        <w:rPr>
+          <w:rFonts w:hint="eastAsia"/>
+        </w:rPr>
+        <w:t>但是包含</w:t>
+      </w:r>
+      <w:r>
+        <w:rPr>
+          <w:rFonts w:hint="eastAsia"/>
+        </w:rPr>
+        <w:t>ERROR</w:t>
+      </w:r>
+    </w:p>
+    <w:p>
+      <w:pPr>
+        <w:rPr>
+          <w:rFonts w:hint="eastAsia"/>
+        </w:rPr>
+      </w:pPr>
+      <w:r>
+        <w:rPr>
+          <w:rFonts w:hint="eastAsia"/>
+        </w:rPr>
+        <w:t>14.</w:t>
+      </w:r>
+      <w:r>
+        <w:tab/>
+      </w:r>
+      <w:bookmarkStart w:id="0" w:name="_GoBack"/>
+      <w:bookmarkEnd w:id="0"/>
     </w:p>
     <w:p>
       <w:pPr>
@@ -2220,8 +2245,6 @@
         <w:br/>
         <w:t>}</w:t>
       </w:r>
-      <w:bookmarkStart w:id="0" w:name="_GoBack"/>
-      <w:bookmarkEnd w:id="0"/>
     </w:p>
     <w:sectPr>
       <w:pgSz w:w="11906" w:h="16838"/>
@@ -2231,6 +2254,44 @@
     </w:sectPr>
   </w:body>
 </w:document>
+</file>
+
+<file path=word/endnotes.xml><?xml version="1.0" encoding="utf-8"?>
+<w:endnotes xmlns:wpc="http://schemas.microsoft.com/office/word/2010/wordprocessingCanvas" xmlns:cx="http://schemas.microsoft.com/office/drawing/2014/chartex" xmlns:cx1="http://schemas.microsoft.com/office/drawing/2015/9/8/chartex" xmlns:cx2="http://schemas.microsoft.com/office/drawing/2015/10/21/chartex" xmlns:cx3="http://schemas.microsoft.com/office/drawing/2016/5/9/chartex" xmlns:cx4="http://schemas.microsoft.com/office/drawing/2016/5/10/chartex" xmlns:cx5="http://schemas.microsoft.com/office/drawing/2016/5/11/chartex" xmlns:cx6="http://schemas.microsoft.com/office/drawing/2016/5/12/chartex" xmlns:cx7="http://schemas.microsoft.com/office/drawing/2016/5/13/chartex" xmlns:cx8="http://schemas.microsoft.com/office/drawing/2016/5/14/chartex" xmlns:mc="http://schemas.openxmlformats.org/markup-compatibility/2006" xmlns:aink="http://schemas.microsoft.com/office/drawing/2016/ink" xmlns:am3d="http://schemas.microsoft.com/office/drawing/2017/model3d" xmlns:o="urn:schemas-microsoft-com:office:office" xmlns:r="http://schemas.openxmlformats.org/officeDocument/2006/relationships" xmlns:m="http://schemas.openxmlformats.org/officeDocument/2006/math" xmlns:v="urn:schemas-microsoft-com:vml" xmlns:wp14="http://schemas.microsoft.com/office/word/2010/wordprocessingDrawing" xmlns:wp="http://schemas.openxmlformats.org/drawingml/2006/wordprocessingDrawing" xmlns:w10="urn:schemas-microsoft-com:office:word" xmlns:w="http://schemas.openxmlformats.org/wordprocessingml/2006/main" xmlns:w14="http://schemas.microsoft.com/office/word/2010/wordml" xmlns:w15="http://schemas.microsoft.com/office/word/2012/wordml" xmlns:w16cid="http://schemas.microsoft.com/office/word/2016/wordml/cid" xmlns:w16se="http://schemas.microsoft.com/office/word/2015/wordml/symex" xmlns:wpg="http://schemas.microsoft.com/office/word/2010/wordprocessingGroup" xmlns:wpi="http://schemas.microsoft.com/office/word/2010/wordprocessingInk" xmlns:wne="http://schemas.microsoft.com/office/word/2006/wordml" xmlns:wps="http://schemas.microsoft.com/office/word/2010/wordprocessingShape" mc:Ignorable="w14 w15 w16se w16cid wp14">
+  <w:endnote w:type="separator" w:id="-1">
+    <w:p>
+      <w:r>
+        <w:separator/>
+      </w:r>
+    </w:p>
+  </w:endnote>
+  <w:endnote w:type="continuationSeparator" w:id="0">
+    <w:p>
+      <w:r>
+        <w:continuationSeparator/>
+      </w:r>
+    </w:p>
+  </w:endnote>
+</w:endnotes>
+</file>
+
+<file path=word/footnotes.xml><?xml version="1.0" encoding="utf-8"?>
+<w:footnotes xmlns:wpc="http://schemas.microsoft.com/office/word/2010/wordprocessingCanvas" xmlns:cx="http://schemas.microsoft.com/office/drawing/2014/chartex" xmlns:cx1="http://schemas.microsoft.com/office/drawing/2015/9/8/chartex" xmlns:cx2="http://schemas.microsoft.com/office/drawing/2015/10/21/chartex" xmlns:cx3="http://schemas.microsoft.com/office/drawing/2016/5/9/chartex" xmlns:cx4="http://schemas.microsoft.com/office/drawing/2016/5/10/chartex" xmlns:cx5="http://schemas.microsoft.com/office/drawing/2016/5/11/chartex" xmlns:cx6="http://schemas.microsoft.com/office/drawing/2016/5/12/chartex" xmlns:cx7="http://schemas.microsoft.com/office/drawing/2016/5/13/chartex" xmlns:cx8="http://schemas.microsoft.com/office/drawing/2016/5/14/chartex" xmlns:mc="http://schemas.openxmlformats.org/markup-compatibility/2006" xmlns:aink="http://schemas.microsoft.com/office/drawing/2016/ink" xmlns:am3d="http://schemas.microsoft.com/office/drawing/2017/model3d" xmlns:o="urn:schemas-microsoft-com:office:office" xmlns:r="http://schemas.openxmlformats.org/officeDocument/2006/relationships" xmlns:m="http://schemas.openxmlformats.org/officeDocument/2006/math" xmlns:v="urn:schemas-microsoft-com:vml" xmlns:wp14="http://schemas.microsoft.com/office/word/2010/wordprocessingDrawing" xmlns:wp="http://schemas.openxmlformats.org/drawingml/2006/wordprocessingDrawing" xmlns:w10="urn:schemas-microsoft-com:office:word" xmlns:w="http://schemas.openxmlformats.org/wordprocessingml/2006/main" xmlns:w14="http://schemas.microsoft.com/office/word/2010/wordml" xmlns:w15="http://schemas.microsoft.com/office/word/2012/wordml" xmlns:w16cid="http://schemas.microsoft.com/office/word/2016/wordml/cid" xmlns:w16se="http://schemas.microsoft.com/office/word/2015/wordml/symex" xmlns:wpg="http://schemas.microsoft.com/office/word/2010/wordprocessingGroup" xmlns:wpi="http://schemas.microsoft.com/office/word/2010/wordprocessingInk" xmlns:wne="http://schemas.microsoft.com/office/word/2006/wordml" xmlns:wps="http://schemas.microsoft.com/office/word/2010/wordprocessingShape" mc:Ignorable="w14 w15 w16se w16cid wp14">
+  <w:footnote w:type="separator" w:id="-1">
+    <w:p>
+      <w:r>
+        <w:separator/>
+      </w:r>
+    </w:p>
+  </w:footnote>
+  <w:footnote w:type="continuationSeparator" w:id="0">
+    <w:p>
+      <w:r>
+        <w:continuationSeparator/>
+      </w:r>
+    </w:p>
+  </w:footnote>
+</w:footnotes>
 </file>
 
 <file path=word/numbering.xml><?xml version="1.0" encoding="utf-8"?>
@@ -2343,7 +2404,7 @@
         <w:rFonts w:ascii="Times New Roman" w:eastAsia="宋体" w:hAnsi="Times New Roman" w:cstheme="minorBidi"/>
       </w:rPr>
     </w:lvl>
-    <w:lvl w:ilvl="1" w:tplc="04090019" w:tentative="1">
+    <w:lvl w:ilvl="1" w:tplc="04090019">
       <w:start w:val="1"/>
       <w:numFmt w:val="lowerLetter"/>
       <w:lvlText w:val="%2)"/>
@@ -2951,6 +3012,73 @@
       <w:szCs w:val="24"/>
     </w:rPr>
   </w:style>
+  <w:style w:type="paragraph" w:styleId="a4">
+    <w:name w:val="header"/>
+    <w:basedOn w:val="a"/>
+    <w:link w:val="a5"/>
+    <w:uiPriority w:val="99"/>
+    <w:unhideWhenUsed/>
+    <w:rsid w:val="000217D7"/>
+    <w:pPr>
+      <w:pBdr>
+        <w:bottom w:val="single" w:sz="6" w:space="1" w:color="auto"/>
+      </w:pBdr>
+      <w:tabs>
+        <w:tab w:val="center" w:pos="4153"/>
+        <w:tab w:val="right" w:pos="8306"/>
+      </w:tabs>
+      <w:snapToGrid w:val="0"/>
+      <w:jc w:val="center"/>
+    </w:pPr>
+    <w:rPr>
+      <w:sz w:val="18"/>
+      <w:szCs w:val="18"/>
+    </w:rPr>
+  </w:style>
+  <w:style w:type="character" w:customStyle="1" w:styleId="a5">
+    <w:name w:val="页眉 字符"/>
+    <w:basedOn w:val="a0"/>
+    <w:link w:val="a4"/>
+    <w:uiPriority w:val="99"/>
+    <w:rsid w:val="000217D7"/>
+    <w:rPr>
+      <w:rFonts w:ascii="Times New Roman" w:eastAsia="宋体" w:hAnsi="Times New Roman"/>
+      <w:sz w:val="18"/>
+      <w:szCs w:val="18"/>
+    </w:rPr>
+  </w:style>
+  <w:style w:type="paragraph" w:styleId="a6">
+    <w:name w:val="footer"/>
+    <w:basedOn w:val="a"/>
+    <w:link w:val="a7"/>
+    <w:uiPriority w:val="99"/>
+    <w:unhideWhenUsed/>
+    <w:rsid w:val="000217D7"/>
+    <w:pPr>
+      <w:tabs>
+        <w:tab w:val="center" w:pos="4153"/>
+        <w:tab w:val="right" w:pos="8306"/>
+      </w:tabs>
+      <w:snapToGrid w:val="0"/>
+      <w:jc w:val="left"/>
+    </w:pPr>
+    <w:rPr>
+      <w:sz w:val="18"/>
+      <w:szCs w:val="18"/>
+    </w:rPr>
+  </w:style>
+  <w:style w:type="character" w:customStyle="1" w:styleId="a7">
+    <w:name w:val="页脚 字符"/>
+    <w:basedOn w:val="a0"/>
+    <w:link w:val="a6"/>
+    <w:uiPriority w:val="99"/>
+    <w:rsid w:val="000217D7"/>
+    <w:rPr>
+      <w:rFonts w:ascii="Times New Roman" w:eastAsia="宋体" w:hAnsi="Times New Roman"/>
+      <w:sz w:val="18"/>
+      <w:szCs w:val="18"/>
+    </w:rPr>
+  </w:style>
 </w:styles>
 </file>
 
